--- a/Jmeter/Jmeter.docx
+++ b/Jmeter/Jmeter.docx
@@ -227,14 +227,6 @@
         </w:rPr>
         <w:t>, network or object to test its strength or analyze overall performance under different load types.</w:t>
       </w:r>
-    </w:p>
-    <w:p>
-      <w:pPr>
-        <w:jc w:val="both"/>
-        <w:rPr>
-          <w:rFonts w:cstheme="minorHAnsi"/>
-        </w:rPr>
-      </w:pPr>
     </w:p>
     <w:p>
       <w:pPr>
@@ -859,6 +851,42 @@
         </w:rPr>
         <w:t>:</w:t>
       </w:r>
+      <w:r>
+        <w:rPr>
+          <w:rFonts w:cstheme="minorHAnsi"/>
+        </w:rPr>
+        <w:t xml:space="preserve"> (</w:t>
+      </w:r>
+      <w:r>
+        <w:rPr>
+          <w:rFonts w:cstheme="minorHAnsi"/>
+          <w:b/>
+          <w:bCs/>
+        </w:rPr>
+        <w:t xml:space="preserve">is set of threads, each thread represents </w:t>
+      </w:r>
+      <w:r>
+        <w:rPr>
+          <w:rFonts w:cstheme="minorHAnsi"/>
+          <w:b/>
+          <w:bCs/>
+        </w:rPr>
+        <w:t xml:space="preserve">a </w:t>
+      </w:r>
+      <w:r>
+        <w:rPr>
+          <w:rFonts w:cstheme="minorHAnsi"/>
+          <w:b/>
+          <w:bCs/>
+        </w:rPr>
+        <w:t>user, each thread simulates real user request to Server</w:t>
+      </w:r>
+      <w:r>
+        <w:rPr>
+          <w:rFonts w:cstheme="minorHAnsi"/>
+        </w:rPr>
+        <w:t xml:space="preserve">). </w:t>
+      </w:r>
     </w:p>
     <w:p>
       <w:pPr>
@@ -986,6 +1014,42 @@
         </w:rPr>
         <w:t>:</w:t>
       </w:r>
+      <w:r>
+        <w:rPr>
+          <w:rFonts w:cstheme="minorHAnsi"/>
+        </w:rPr>
+        <w:t xml:space="preserve"> (</w:t>
+      </w:r>
+      <w:r>
+        <w:rPr>
+          <w:rFonts w:cstheme="minorHAnsi"/>
+          <w:b/>
+          <w:bCs/>
+        </w:rPr>
+        <w:t>represent</w:t>
+      </w:r>
+      <w:r>
+        <w:rPr>
+          <w:rFonts w:cstheme="minorHAnsi"/>
+          <w:b/>
+          <w:bCs/>
+        </w:rPr>
+        <w:t>s</w:t>
+      </w:r>
+      <w:r>
+        <w:rPr>
+          <w:rFonts w:cstheme="minorHAnsi"/>
+          <w:b/>
+          <w:bCs/>
+        </w:rPr>
+        <w:t xml:space="preserve"> different types of request send by the thread/user, http request, etc.</w:t>
+      </w:r>
+      <w:r>
+        <w:rPr>
+          <w:rFonts w:cstheme="minorHAnsi"/>
+        </w:rPr>
+        <w:t>).</w:t>
+      </w:r>
     </w:p>
     <w:p>
       <w:pPr>
@@ -1070,10 +1134,34 @@
         </w:rPr>
         <w:t xml:space="preserve">: </w:t>
       </w:r>
+      <w:r>
+        <w:rPr>
+          <w:rFonts w:cstheme="minorHAnsi"/>
+        </w:rPr>
+        <w:t>(</w:t>
+      </w:r>
+      <w:r>
+        <w:rPr>
+          <w:rFonts w:cstheme="minorHAnsi"/>
+          <w:b/>
+          <w:bCs/>
+        </w:rPr>
+        <w:t>used to handle order of processing Samplers/requests in a thread)</w:t>
+      </w:r>
+      <w:r>
+        <w:rPr>
+          <w:rFonts w:cstheme="minorHAnsi"/>
+        </w:rPr>
+        <w:t>.</w:t>
+      </w:r>
     </w:p>
     <w:p>
       <w:pPr>
         <w:pStyle w:val="ListParagraph"/>
+        <w:numPr>
+          <w:ilvl w:val="0"/>
+          <w:numId w:val="39"/>
+        </w:numPr>
         <w:jc w:val="both"/>
         <w:rPr>
           <w:rFonts w:cstheme="minorHAnsi"/>
@@ -1089,6 +1177,10 @@
     <w:p>
       <w:pPr>
         <w:pStyle w:val="ListParagraph"/>
+        <w:numPr>
+          <w:ilvl w:val="0"/>
+          <w:numId w:val="39"/>
+        </w:numPr>
         <w:jc w:val="both"/>
         <w:rPr>
           <w:rFonts w:cstheme="minorHAnsi"/>
@@ -1136,6 +1228,42 @@
         </w:rPr>
         <w:t>:</w:t>
       </w:r>
+      <w:r>
+        <w:rPr>
+          <w:rFonts w:cstheme="minorHAnsi"/>
+        </w:rPr>
+        <w:t xml:space="preserve"> (</w:t>
+      </w:r>
+      <w:r>
+        <w:rPr>
+          <w:rFonts w:cstheme="minorHAnsi"/>
+          <w:b/>
+          <w:bCs/>
+        </w:rPr>
+        <w:t>shows the results of the test execution in different form</w:t>
+      </w:r>
+      <w:r>
+        <w:rPr>
+          <w:rFonts w:cstheme="minorHAnsi"/>
+          <w:b/>
+          <w:bCs/>
+        </w:rPr>
+        <w:t>a</w:t>
+      </w:r>
+      <w:r>
+        <w:rPr>
+          <w:rFonts w:cstheme="minorHAnsi"/>
+          <w:b/>
+          <w:bCs/>
+        </w:rPr>
+        <w:t>ts</w:t>
+      </w:r>
+      <w:r>
+        <w:rPr>
+          <w:rFonts w:cstheme="minorHAnsi"/>
+        </w:rPr>
+        <w:t>).</w:t>
+      </w:r>
     </w:p>
     <w:p>
       <w:pPr>
@@ -1228,6 +1356,26 @@
         </w:rPr>
         <w:t>:</w:t>
       </w:r>
+      <w:r>
+        <w:rPr>
+          <w:rFonts w:cstheme="minorHAnsi"/>
+        </w:rPr>
+        <w:t xml:space="preserve"> (</w:t>
+      </w:r>
+      <w:r>
+        <w:rPr>
+          <w:rFonts w:cstheme="minorHAnsi"/>
+          <w:b/>
+          <w:bCs/>
+        </w:rPr>
+        <w:t>used to defaults variable used by Samplers</w:t>
+      </w:r>
+      <w:r>
+        <w:rPr>
+          <w:rFonts w:cstheme="minorHAnsi"/>
+        </w:rPr>
+        <w:t>).</w:t>
+      </w:r>
     </w:p>
     <w:p>
       <w:pPr>
@@ -1267,7 +1415,6 @@
         </w:rPr>
       </w:pPr>
       <w:proofErr w:type="spellStart"/>
-      <w:proofErr w:type="gramStart"/>
       <w:r>
         <w:rPr>
           <w:rFonts w:cstheme="minorHAnsi"/>
@@ -1279,14 +1426,7 @@
         <w:rPr>
           <w:rFonts w:cstheme="minorHAnsi"/>
         </w:rPr>
-        <w:t>:-</w:t>
-      </w:r>
-      <w:proofErr w:type="gramEnd"/>
-      <w:r>
-        <w:rPr>
-          <w:rFonts w:cstheme="minorHAnsi"/>
-        </w:rPr>
-        <w:t xml:space="preserve"> </w:t>
+        <w:t xml:space="preserve">:- </w:t>
       </w:r>
       <w:proofErr w:type="spellStart"/>
       <w:r>
@@ -1345,6 +1485,26 @@
         </w:rPr>
         <w:t xml:space="preserve"> </w:t>
       </w:r>
+      <w:r>
+        <w:rPr>
+          <w:rFonts w:cstheme="minorHAnsi"/>
+        </w:rPr>
+        <w:t>(</w:t>
+      </w:r>
+      <w:r>
+        <w:rPr>
+          <w:rFonts w:cstheme="minorHAnsi"/>
+          <w:b/>
+          <w:bCs/>
+        </w:rPr>
+        <w:t>helps to verify that Server under test returns the expected results</w:t>
+      </w:r>
+      <w:r>
+        <w:rPr>
+          <w:rFonts w:cstheme="minorHAnsi"/>
+        </w:rPr>
+        <w:t>).</w:t>
+      </w:r>
     </w:p>
     <w:p>
       <w:pPr>
@@ -1417,6 +1577,34 @@
         </w:rPr>
         <w:t xml:space="preserve"> </w:t>
       </w:r>
+      <w:r>
+        <w:rPr>
+          <w:rFonts w:cstheme="minorHAnsi"/>
+        </w:rPr>
+        <w:t>(</w:t>
+      </w:r>
+      <w:r>
+        <w:rPr>
+          <w:rFonts w:cstheme="minorHAnsi"/>
+          <w:b/>
+          <w:bCs/>
+        </w:rPr>
+        <w:t>used to apply waits between each sample request</w:t>
+      </w:r>
+      <w:r>
+        <w:rPr>
+          <w:rFonts w:cstheme="minorHAnsi"/>
+          <w:b/>
+          <w:bCs/>
+        </w:rPr>
+        <w:t>s)</w:t>
+      </w:r>
+      <w:r>
+        <w:rPr>
+          <w:rFonts w:cstheme="minorHAnsi"/>
+        </w:rPr>
+        <w:t>.</w:t>
+      </w:r>
     </w:p>
     <w:p>
       <w:pPr>
@@ -1517,7 +1705,19 @@
         <w:rPr>
           <w:rFonts w:cstheme="minorHAnsi"/>
         </w:rPr>
-        <w:t>Timers element can be added n test plan to apply wats between each Sampler request.</w:t>
+        <w:t>Timers element can be added n test plan to apply wa</w:t>
+      </w:r>
+      <w:r>
+        <w:rPr>
+          <w:rFonts w:cstheme="minorHAnsi"/>
+        </w:rPr>
+        <w:t>i</w:t>
+      </w:r>
+      <w:r>
+        <w:rPr>
+          <w:rFonts w:cstheme="minorHAnsi"/>
+        </w:rPr>
+        <w:t>ts between each Sampler request.</w:t>
       </w:r>
     </w:p>
     <w:p>
@@ -1607,14 +1807,7 @@
         <w:rPr>
           <w:rFonts w:cstheme="minorHAnsi"/>
         </w:rPr>
-        <w:t xml:space="preserve"> </w:t>
-      </w:r>
-      <w:proofErr w:type="gramStart"/>
-      <w:r>
-        <w:rPr>
-          <w:rFonts w:cstheme="minorHAnsi"/>
-        </w:rPr>
-        <w:t xml:space="preserve">( </w:t>
+        <w:t xml:space="preserve"> ( </w:t>
       </w:r>
       <w:r>
         <w:rPr>
@@ -1624,7 +1817,6 @@
         </w:rPr>
         <w:t>.jmx</w:t>
       </w:r>
-      <w:proofErr w:type="gramEnd"/>
       <w:r>
         <w:rPr>
           <w:rFonts w:cstheme="minorHAnsi"/>
@@ -1678,7 +1870,31 @@
         <w:rPr>
           <w:rFonts w:cstheme="minorHAnsi"/>
         </w:rPr>
-        <w:t>Thread group (users). [ no. of user]</w:t>
+        <w:t>Thread group (users). [ n</w:t>
+      </w:r>
+      <w:r>
+        <w:rPr>
+          <w:rFonts w:cstheme="minorHAnsi"/>
+        </w:rPr>
+        <w:t>umber</w:t>
+      </w:r>
+      <w:r>
+        <w:rPr>
+          <w:rFonts w:cstheme="minorHAnsi"/>
+        </w:rPr>
+        <w:t xml:space="preserve"> of user</w:t>
+      </w:r>
+      <w:r>
+        <w:rPr>
+          <w:rFonts w:cstheme="minorHAnsi"/>
+        </w:rPr>
+        <w:t>s</w:t>
+      </w:r>
+      <w:r>
+        <w:rPr>
+          <w:rFonts w:cstheme="minorHAnsi"/>
+        </w:rPr>
+        <w:t>]</w:t>
       </w:r>
     </w:p>
     <w:p>
@@ -1842,23 +2058,7 @@
           <w:rFonts w:cstheme="minorHAnsi"/>
           <w:bCs/>
         </w:rPr>
-        <w:t xml:space="preserve">1. Response Assertion 2. Size Assertion </w:t>
-      </w:r>
-      <w:proofErr w:type="gramStart"/>
-      <w:r>
-        <w:rPr>
-          <w:rFonts w:cstheme="minorHAnsi"/>
-          <w:bCs/>
-        </w:rPr>
-        <w:t>3.Duration</w:t>
-      </w:r>
-      <w:proofErr w:type="gramEnd"/>
-      <w:r>
-        <w:rPr>
-          <w:rFonts w:cstheme="minorHAnsi"/>
-          <w:bCs/>
-        </w:rPr>
-        <w:t xml:space="preserve"> Assertion 4. HTML Assertion 5. XML Assertion 6. XML schema assertion 7. </w:t>
+        <w:t xml:space="preserve">1. Response Assertion 2. Size Assertion 3.Duration Assertion 4. HTML Assertion 5. XML Assertion 6. XML schema assertion 7. </w:t>
       </w:r>
       <w:proofErr w:type="spellStart"/>
       <w:r>
@@ -1978,23 +2178,7 @@
           <w:bCs/>
         </w:rPr>
         <w:tab/>
-        <w:t xml:space="preserve">2.Uniform Timer </w:t>
-      </w:r>
-      <w:proofErr w:type="gramStart"/>
-      <w:r>
-        <w:rPr>
-          <w:rFonts w:cstheme="minorHAnsi"/>
-          <w:bCs/>
-        </w:rPr>
-        <w:t>3.Gaussin</w:t>
-      </w:r>
-      <w:proofErr w:type="gramEnd"/>
-      <w:r>
-        <w:rPr>
-          <w:rFonts w:cstheme="minorHAnsi"/>
-          <w:bCs/>
-        </w:rPr>
-        <w:t xml:space="preserve"> Random Timer 4.Beanshell Timer 5.BSF Timer 6.</w:t>
+        <w:t>2.Uniform Timer 3.Gaussin Random Timer 4.Beanshell Timer 5.BSF Timer 6.</w:t>
       </w:r>
       <w:r>
         <w:rPr>
@@ -2119,23 +2303,7 @@
           <w:rFonts w:cstheme="minorHAnsi"/>
           <w:bCs/>
         </w:rPr>
-        <w:t xml:space="preserve"> Controller </w:t>
-      </w:r>
-      <w:proofErr w:type="gramStart"/>
-      <w:r>
-        <w:rPr>
-          <w:rFonts w:cstheme="minorHAnsi"/>
-          <w:bCs/>
-        </w:rPr>
-        <w:t>3.If</w:t>
-      </w:r>
-      <w:proofErr w:type="gramEnd"/>
-      <w:r>
-        <w:rPr>
-          <w:rFonts w:cstheme="minorHAnsi"/>
-          <w:bCs/>
-        </w:rPr>
-        <w:t xml:space="preserve"> Controller 4. Include Controller</w:t>
+        <w:t xml:space="preserve"> Controller 3.If Controller 4. Include Controller</w:t>
       </w:r>
       <w:r>
         <w:rPr>
@@ -2144,21 +2312,12 @@
         </w:rPr>
         <w:t xml:space="preserve"> </w:t>
       </w:r>
-      <w:proofErr w:type="gramStart"/>
-      <w:r>
-        <w:rPr>
-          <w:rFonts w:cstheme="minorHAnsi"/>
-          <w:bCs/>
-        </w:rPr>
-        <w:t>5.Interleave</w:t>
-      </w:r>
-      <w:proofErr w:type="gramEnd"/>
-      <w:r>
-        <w:rPr>
-          <w:rFonts w:cstheme="minorHAnsi"/>
-          <w:bCs/>
-        </w:rPr>
-        <w:t xml:space="preserve"> Controller 6. Loop Controller 7. Module Controller 8. Random Controller etc.</w:t>
+      <w:r>
+        <w:rPr>
+          <w:rFonts w:cstheme="minorHAnsi"/>
+          <w:bCs/>
+        </w:rPr>
+        <w:t>5.Interleave Controller 6. Loop Controller 7. Module Controller 8. Random Controller etc.</w:t>
       </w:r>
     </w:p>
     <w:p>
@@ -2440,8 +2599,6 @@
           <w:rFonts w:cstheme="minorHAnsi"/>
         </w:rPr>
       </w:pPr>
-      <w:bookmarkStart w:id="0" w:name="_GoBack"/>
-      <w:bookmarkEnd w:id="0"/>
       <w:r>
         <w:rPr>
           <w:rFonts w:cstheme="minorHAnsi"/>
@@ -2534,21 +2691,7 @@
         <w:rPr>
           <w:rFonts w:cstheme="minorHAnsi"/>
         </w:rPr>
-        <w:t xml:space="preserve">Thread properties &gt; number of users used for the </w:t>
-      </w:r>
-      <w:proofErr w:type="gramStart"/>
-      <w:r>
-        <w:rPr>
-          <w:rFonts w:cstheme="minorHAnsi"/>
-        </w:rPr>
-        <w:t>particular test</w:t>
-      </w:r>
-      <w:proofErr w:type="gramEnd"/>
-      <w:r>
-        <w:rPr>
-          <w:rFonts w:cstheme="minorHAnsi"/>
-        </w:rPr>
-        <w:t>.</w:t>
+        <w:t>Thread properties &gt; number of users used for the particular test.</w:t>
       </w:r>
     </w:p>
     <w:p>
@@ -2651,21 +2794,7 @@
         <w:rPr>
           <w:rFonts w:cstheme="minorHAnsi"/>
         </w:rPr>
-        <w:t xml:space="preserve">Then we need to get reports, so we need add&gt; view results in table </w:t>
-      </w:r>
-      <w:proofErr w:type="gramStart"/>
-      <w:r>
-        <w:rPr>
-          <w:rFonts w:cstheme="minorHAnsi"/>
-        </w:rPr>
-        <w:t>and also</w:t>
-      </w:r>
-      <w:proofErr w:type="gramEnd"/>
-      <w:r>
-        <w:rPr>
-          <w:rFonts w:cstheme="minorHAnsi"/>
-        </w:rPr>
-        <w:t xml:space="preserve"> add results in tree.</w:t>
+        <w:t>Then we need to get reports, so we need add&gt; view results in table and also add results in tree.</w:t>
       </w:r>
     </w:p>
     <w:p>
@@ -2684,21 +2813,7 @@
         <w:rPr>
           <w:rFonts w:cstheme="minorHAnsi"/>
         </w:rPr>
-        <w:t xml:space="preserve">Then start &gt; if we want </w:t>
-      </w:r>
-      <w:proofErr w:type="gramStart"/>
-      <w:r>
-        <w:rPr>
-          <w:rFonts w:cstheme="minorHAnsi"/>
-        </w:rPr>
-        <w:t>re-use</w:t>
-      </w:r>
-      <w:proofErr w:type="gramEnd"/>
-      <w:r>
-        <w:rPr>
-          <w:rFonts w:cstheme="minorHAnsi"/>
-        </w:rPr>
-        <w:t xml:space="preserve"> the test then we have to save.</w:t>
+        <w:t>Then start &gt; if we want re-use the test then we have to save.</w:t>
       </w:r>
     </w:p>
     <w:p>
@@ -2935,23 +3050,7 @@
           <w:rFonts w:cstheme="minorHAnsi"/>
           <w:bCs/>
         </w:rPr>
-        <w:t xml:space="preserve">How to </w:t>
-      </w:r>
-      <w:proofErr w:type="gramStart"/>
-      <w:r>
-        <w:rPr>
-          <w:rFonts w:cstheme="minorHAnsi"/>
-          <w:bCs/>
-        </w:rPr>
-        <w:t>UI(</w:t>
-      </w:r>
-      <w:proofErr w:type="gramEnd"/>
-      <w:r>
-        <w:rPr>
-          <w:rFonts w:cstheme="minorHAnsi"/>
-          <w:bCs/>
-        </w:rPr>
-        <w:t>web) Test. &gt; web test plan.</w:t>
+        <w:t>How to UI(web) Test. &gt; web test plan.</w:t>
       </w:r>
     </w:p>
     <w:p>
@@ -3018,23 +3117,30 @@
           <w:rFonts w:cstheme="minorHAnsi"/>
           <w:bCs/>
         </w:rPr>
-        <w:t xml:space="preserve"> software is only for windows&gt; to record and </w:t>
-      </w:r>
-      <w:proofErr w:type="spellStart"/>
-      <w:r>
-        <w:rPr>
-          <w:rFonts w:cstheme="minorHAnsi"/>
-          <w:bCs/>
-        </w:rPr>
-        <w:t>playbock</w:t>
-      </w:r>
-      <w:proofErr w:type="spellEnd"/>
-      <w:r>
-        <w:rPr>
-          <w:rFonts w:cstheme="minorHAnsi"/>
-          <w:bCs/>
-        </w:rPr>
-        <w:t xml:space="preserve"> tool and download the software.</w:t>
+        <w:t xml:space="preserve"> so</w:t>
+      </w:r>
+      <w:bookmarkStart w:id="0" w:name="_GoBack"/>
+      <w:bookmarkEnd w:id="0"/>
+      <w:r>
+        <w:rPr>
+          <w:rFonts w:cstheme="minorHAnsi"/>
+          <w:bCs/>
+        </w:rPr>
+        <w:t>ftware is only for windows&gt; to record and playb</w:t>
+      </w:r>
+      <w:r>
+        <w:rPr>
+          <w:rFonts w:cstheme="minorHAnsi"/>
+          <w:bCs/>
+        </w:rPr>
+        <w:t>a</w:t>
+      </w:r>
+      <w:r>
+        <w:rPr>
+          <w:rFonts w:cstheme="minorHAnsi"/>
+          <w:bCs/>
+        </w:rPr>
+        <w:t>ck tool and download the software.</w:t>
       </w:r>
     </w:p>
     <w:p>
@@ -3349,17 +3455,8 @@
           <w:rFonts w:cstheme="minorHAnsi"/>
           <w:bCs/>
         </w:rPr>
-        <w:t xml:space="preserve"> test script] – l [location of log the </w:t>
-      </w:r>
-      <w:proofErr w:type="gramStart"/>
-      <w:r>
-        <w:rPr>
-          <w:rFonts w:cstheme="minorHAnsi"/>
-          <w:bCs/>
-        </w:rPr>
-        <w:t>results ]</w:t>
-      </w:r>
-      <w:proofErr w:type="gramEnd"/>
+        <w:t xml:space="preserve"> test script] – l [location of log the results ]</w:t>
+      </w:r>
     </w:p>
     <w:p>
       <w:pPr>
@@ -3385,17 +3482,8 @@
           <w:rFonts w:cstheme="minorHAnsi"/>
           <w:bCs/>
         </w:rPr>
-        <w:t xml:space="preserve">-n means </w:t>
-      </w:r>
-      <w:proofErr w:type="gramStart"/>
-      <w:r>
-        <w:rPr>
-          <w:rFonts w:cstheme="minorHAnsi"/>
-          <w:bCs/>
-        </w:rPr>
-        <w:t>non GUI</w:t>
-      </w:r>
-      <w:proofErr w:type="gramEnd"/>
+        <w:t>-n means non GUI</w:t>
+      </w:r>
     </w:p>
     <w:p>
       <w:pPr>
@@ -3803,6 +3891,119 @@
     </w:lvl>
   </w:abstractNum>
   <w:abstractNum w:abstractNumId="10" w15:restartNumberingAfterBreak="0">
+    <w:nsid w:val="016C417A"/>
+    <w:multiLevelType w:val="hybridMultilevel"/>
+    <w:tmpl w:val="38488396"/>
+    <w:lvl w:ilvl="0" w:tplc="08090003">
+      <w:start w:val="1"/>
+      <w:numFmt w:val="bullet"/>
+      <w:lvlText w:val="o"/>
+      <w:lvlJc w:val="left"/>
+      <w:pPr>
+        <w:ind w:left="1440" w:hanging="360"/>
+      </w:pPr>
+      <w:rPr>
+        <w:rFonts w:ascii="Courier New" w:hAnsi="Courier New" w:cs="Courier New" w:hint="default"/>
+      </w:rPr>
+    </w:lvl>
+    <w:lvl w:ilvl="1" w:tplc="08090003" w:tentative="1">
+      <w:start w:val="1"/>
+      <w:numFmt w:val="bullet"/>
+      <w:lvlText w:val="o"/>
+      <w:lvlJc w:val="left"/>
+      <w:pPr>
+        <w:ind w:left="2160" w:hanging="360"/>
+      </w:pPr>
+      <w:rPr>
+        <w:rFonts w:ascii="Courier New" w:hAnsi="Courier New" w:cs="Courier New" w:hint="default"/>
+      </w:rPr>
+    </w:lvl>
+    <w:lvl w:ilvl="2" w:tplc="08090005" w:tentative="1">
+      <w:start w:val="1"/>
+      <w:numFmt w:val="bullet"/>
+      <w:lvlText w:val=""/>
+      <w:lvlJc w:val="left"/>
+      <w:pPr>
+        <w:ind w:left="2880" w:hanging="360"/>
+      </w:pPr>
+      <w:rPr>
+        <w:rFonts w:ascii="Wingdings" w:hAnsi="Wingdings" w:hint="default"/>
+      </w:rPr>
+    </w:lvl>
+    <w:lvl w:ilvl="3" w:tplc="08090001" w:tentative="1">
+      <w:start w:val="1"/>
+      <w:numFmt w:val="bullet"/>
+      <w:lvlText w:val=""/>
+      <w:lvlJc w:val="left"/>
+      <w:pPr>
+        <w:ind w:left="3600" w:hanging="360"/>
+      </w:pPr>
+      <w:rPr>
+        <w:rFonts w:ascii="Symbol" w:hAnsi="Symbol" w:hint="default"/>
+      </w:rPr>
+    </w:lvl>
+    <w:lvl w:ilvl="4" w:tplc="08090003" w:tentative="1">
+      <w:start w:val="1"/>
+      <w:numFmt w:val="bullet"/>
+      <w:lvlText w:val="o"/>
+      <w:lvlJc w:val="left"/>
+      <w:pPr>
+        <w:ind w:left="4320" w:hanging="360"/>
+      </w:pPr>
+      <w:rPr>
+        <w:rFonts w:ascii="Courier New" w:hAnsi="Courier New" w:cs="Courier New" w:hint="default"/>
+      </w:rPr>
+    </w:lvl>
+    <w:lvl w:ilvl="5" w:tplc="08090005" w:tentative="1">
+      <w:start w:val="1"/>
+      <w:numFmt w:val="bullet"/>
+      <w:lvlText w:val=""/>
+      <w:lvlJc w:val="left"/>
+      <w:pPr>
+        <w:ind w:left="5040" w:hanging="360"/>
+      </w:pPr>
+      <w:rPr>
+        <w:rFonts w:ascii="Wingdings" w:hAnsi="Wingdings" w:hint="default"/>
+      </w:rPr>
+    </w:lvl>
+    <w:lvl w:ilvl="6" w:tplc="08090001" w:tentative="1">
+      <w:start w:val="1"/>
+      <w:numFmt w:val="bullet"/>
+      <w:lvlText w:val=""/>
+      <w:lvlJc w:val="left"/>
+      <w:pPr>
+        <w:ind w:left="5760" w:hanging="360"/>
+      </w:pPr>
+      <w:rPr>
+        <w:rFonts w:ascii="Symbol" w:hAnsi="Symbol" w:hint="default"/>
+      </w:rPr>
+    </w:lvl>
+    <w:lvl w:ilvl="7" w:tplc="08090003" w:tentative="1">
+      <w:start w:val="1"/>
+      <w:numFmt w:val="bullet"/>
+      <w:lvlText w:val="o"/>
+      <w:lvlJc w:val="left"/>
+      <w:pPr>
+        <w:ind w:left="6480" w:hanging="360"/>
+      </w:pPr>
+      <w:rPr>
+        <w:rFonts w:ascii="Courier New" w:hAnsi="Courier New" w:cs="Courier New" w:hint="default"/>
+      </w:rPr>
+    </w:lvl>
+    <w:lvl w:ilvl="8" w:tplc="08090005" w:tentative="1">
+      <w:start w:val="1"/>
+      <w:numFmt w:val="bullet"/>
+      <w:lvlText w:val=""/>
+      <w:lvlJc w:val="left"/>
+      <w:pPr>
+        <w:ind w:left="7200" w:hanging="360"/>
+      </w:pPr>
+      <w:rPr>
+        <w:rFonts w:ascii="Wingdings" w:hAnsi="Wingdings" w:hint="default"/>
+      </w:rPr>
+    </w:lvl>
+  </w:abstractNum>
+  <w:abstractNum w:abstractNumId="11" w15:restartNumberingAfterBreak="0">
     <w:nsid w:val="02B515DE"/>
     <w:multiLevelType w:val="multilevel"/>
     <w:tmpl w:val="0409001F"/>
@@ -3888,7 +4089,7 @@
       </w:pPr>
     </w:lvl>
   </w:abstractNum>
-  <w:abstractNum w:abstractNumId="11" w15:restartNumberingAfterBreak="0">
+  <w:abstractNum w:abstractNumId="12" w15:restartNumberingAfterBreak="0">
     <w:nsid w:val="081A78FB"/>
     <w:multiLevelType w:val="multilevel"/>
     <w:tmpl w:val="0409001D"/>
@@ -3974,7 +4175,7 @@
       </w:pPr>
     </w:lvl>
   </w:abstractNum>
-  <w:abstractNum w:abstractNumId="12" w15:restartNumberingAfterBreak="0">
+  <w:abstractNum w:abstractNumId="13" w15:restartNumberingAfterBreak="0">
     <w:nsid w:val="0B2F3CA6"/>
     <w:multiLevelType w:val="multilevel"/>
     <w:tmpl w:val="0409001D"/>
@@ -4060,7 +4261,7 @@
       </w:pPr>
     </w:lvl>
   </w:abstractNum>
-  <w:abstractNum w:abstractNumId="13" w15:restartNumberingAfterBreak="0">
+  <w:abstractNum w:abstractNumId="14" w15:restartNumberingAfterBreak="0">
     <w:nsid w:val="0CFE15B0"/>
     <w:multiLevelType w:val="hybridMultilevel"/>
     <w:tmpl w:val="8578ECEC"/>
@@ -4173,7 +4374,7 @@
       </w:rPr>
     </w:lvl>
   </w:abstractNum>
-  <w:abstractNum w:abstractNumId="14" w15:restartNumberingAfterBreak="0">
+  <w:abstractNum w:abstractNumId="15" w15:restartNumberingAfterBreak="0">
     <w:nsid w:val="15C5697B"/>
     <w:multiLevelType w:val="multilevel"/>
     <w:tmpl w:val="0409001D"/>
@@ -4259,7 +4460,7 @@
       </w:pPr>
     </w:lvl>
   </w:abstractNum>
-  <w:abstractNum w:abstractNumId="15" w15:restartNumberingAfterBreak="0">
+  <w:abstractNum w:abstractNumId="16" w15:restartNumberingAfterBreak="0">
     <w:nsid w:val="15DA0C94"/>
     <w:multiLevelType w:val="hybridMultilevel"/>
     <w:tmpl w:val="E738E020"/>
@@ -4348,7 +4549,7 @@
       </w:pPr>
     </w:lvl>
   </w:abstractNum>
-  <w:abstractNum w:abstractNumId="16" w15:restartNumberingAfterBreak="0">
+  <w:abstractNum w:abstractNumId="17" w15:restartNumberingAfterBreak="0">
     <w:nsid w:val="1DE5002E"/>
     <w:multiLevelType w:val="hybridMultilevel"/>
     <w:tmpl w:val="2202F3DA"/>
@@ -4461,7 +4662,7 @@
       </w:rPr>
     </w:lvl>
   </w:abstractNum>
-  <w:abstractNum w:abstractNumId="17" w15:restartNumberingAfterBreak="0">
+  <w:abstractNum w:abstractNumId="18" w15:restartNumberingAfterBreak="0">
     <w:nsid w:val="1EDD3211"/>
     <w:multiLevelType w:val="hybridMultilevel"/>
     <w:tmpl w:val="80A0D7A2"/>
@@ -4573,7 +4774,7 @@
       </w:rPr>
     </w:lvl>
   </w:abstractNum>
-  <w:abstractNum w:abstractNumId="18" w15:restartNumberingAfterBreak="0">
+  <w:abstractNum w:abstractNumId="19" w15:restartNumberingAfterBreak="0">
     <w:nsid w:val="298929E5"/>
     <w:multiLevelType w:val="multilevel"/>
     <w:tmpl w:val="0409001F"/>
@@ -4659,7 +4860,7 @@
       </w:pPr>
     </w:lvl>
   </w:abstractNum>
-  <w:abstractNum w:abstractNumId="19" w15:restartNumberingAfterBreak="0">
+  <w:abstractNum w:abstractNumId="20" w15:restartNumberingAfterBreak="0">
     <w:nsid w:val="2EDE304E"/>
     <w:multiLevelType w:val="multilevel"/>
     <w:tmpl w:val="0409001D"/>
@@ -4745,7 +4946,7 @@
       </w:pPr>
     </w:lvl>
   </w:abstractNum>
-  <w:abstractNum w:abstractNumId="20" w15:restartNumberingAfterBreak="0">
+  <w:abstractNum w:abstractNumId="21" w15:restartNumberingAfterBreak="0">
     <w:nsid w:val="35C33301"/>
     <w:multiLevelType w:val="hybridMultilevel"/>
     <w:tmpl w:val="BB96223E"/>
@@ -4858,7 +5059,7 @@
       </w:rPr>
     </w:lvl>
   </w:abstractNum>
-  <w:abstractNum w:abstractNumId="21" w15:restartNumberingAfterBreak="0">
+  <w:abstractNum w:abstractNumId="22" w15:restartNumberingAfterBreak="0">
     <w:nsid w:val="3AEB0273"/>
     <w:multiLevelType w:val="multilevel"/>
     <w:tmpl w:val="526206A0"/>
@@ -4945,7 +5146,7 @@
       </w:pPr>
     </w:lvl>
   </w:abstractNum>
-  <w:abstractNum w:abstractNumId="22" w15:restartNumberingAfterBreak="0">
+  <w:abstractNum w:abstractNumId="23" w15:restartNumberingAfterBreak="0">
     <w:nsid w:val="3F2D5C9D"/>
     <w:multiLevelType w:val="hybridMultilevel"/>
     <w:tmpl w:val="3C561776"/>
@@ -5034,7 +5235,7 @@
       </w:pPr>
     </w:lvl>
   </w:abstractNum>
-  <w:abstractNum w:abstractNumId="23" w15:restartNumberingAfterBreak="0">
+  <w:abstractNum w:abstractNumId="24" w15:restartNumberingAfterBreak="0">
     <w:nsid w:val="43AF49F8"/>
     <w:multiLevelType w:val="hybridMultilevel"/>
     <w:tmpl w:val="46A81752"/>
@@ -5123,7 +5324,7 @@
       </w:pPr>
     </w:lvl>
   </w:abstractNum>
-  <w:abstractNum w:abstractNumId="24" w15:restartNumberingAfterBreak="0">
+  <w:abstractNum w:abstractNumId="25" w15:restartNumberingAfterBreak="0">
     <w:nsid w:val="43F8503E"/>
     <w:multiLevelType w:val="multilevel"/>
     <w:tmpl w:val="0409001F"/>
@@ -5209,7 +5410,7 @@
       </w:pPr>
     </w:lvl>
   </w:abstractNum>
-  <w:abstractNum w:abstractNumId="25" w15:restartNumberingAfterBreak="0">
+  <w:abstractNum w:abstractNumId="26" w15:restartNumberingAfterBreak="0">
     <w:nsid w:val="484C4F29"/>
     <w:multiLevelType w:val="multilevel"/>
     <w:tmpl w:val="D8061F64"/>
@@ -5296,7 +5497,7 @@
       </w:pPr>
     </w:lvl>
   </w:abstractNum>
-  <w:abstractNum w:abstractNumId="26" w15:restartNumberingAfterBreak="0">
+  <w:abstractNum w:abstractNumId="27" w15:restartNumberingAfterBreak="0">
     <w:nsid w:val="4BB23B91"/>
     <w:multiLevelType w:val="hybridMultilevel"/>
     <w:tmpl w:val="EF54111E"/>
@@ -5409,7 +5610,7 @@
       </w:rPr>
     </w:lvl>
   </w:abstractNum>
-  <w:abstractNum w:abstractNumId="27" w15:restartNumberingAfterBreak="0">
+  <w:abstractNum w:abstractNumId="28" w15:restartNumberingAfterBreak="0">
     <w:nsid w:val="4BC45342"/>
     <w:multiLevelType w:val="hybridMultilevel"/>
     <w:tmpl w:val="9AF09350"/>
@@ -5522,7 +5723,7 @@
       </w:rPr>
     </w:lvl>
   </w:abstractNum>
-  <w:abstractNum w:abstractNumId="28" w15:restartNumberingAfterBreak="0">
+  <w:abstractNum w:abstractNumId="29" w15:restartNumberingAfterBreak="0">
     <w:nsid w:val="526665DF"/>
     <w:multiLevelType w:val="hybridMultilevel"/>
     <w:tmpl w:val="B24CA524"/>
@@ -5635,7 +5836,7 @@
       </w:rPr>
     </w:lvl>
   </w:abstractNum>
-  <w:abstractNum w:abstractNumId="29" w15:restartNumberingAfterBreak="0">
+  <w:abstractNum w:abstractNumId="30" w15:restartNumberingAfterBreak="0">
     <w:nsid w:val="533863AB"/>
     <w:multiLevelType w:val="hybridMultilevel"/>
     <w:tmpl w:val="DC1CC3F8"/>
@@ -5748,7 +5949,7 @@
       </w:rPr>
     </w:lvl>
   </w:abstractNum>
-  <w:abstractNum w:abstractNumId="30" w15:restartNumberingAfterBreak="0">
+  <w:abstractNum w:abstractNumId="31" w15:restartNumberingAfterBreak="0">
     <w:nsid w:val="59350CFB"/>
     <w:multiLevelType w:val="multilevel"/>
     <w:tmpl w:val="9DF09F08"/>
@@ -5835,7 +6036,7 @@
       </w:pPr>
     </w:lvl>
   </w:abstractNum>
-  <w:abstractNum w:abstractNumId="31" w15:restartNumberingAfterBreak="0">
+  <w:abstractNum w:abstractNumId="32" w15:restartNumberingAfterBreak="0">
     <w:nsid w:val="5DEC6B47"/>
     <w:multiLevelType w:val="multilevel"/>
     <w:tmpl w:val="604E1C0A"/>
@@ -5922,7 +6123,7 @@
       </w:pPr>
     </w:lvl>
   </w:abstractNum>
-  <w:abstractNum w:abstractNumId="32" w15:restartNumberingAfterBreak="0">
+  <w:abstractNum w:abstractNumId="33" w15:restartNumberingAfterBreak="0">
     <w:nsid w:val="621D3BF4"/>
     <w:multiLevelType w:val="hybridMultilevel"/>
     <w:tmpl w:val="5E0ED5BA"/>
@@ -6035,7 +6236,7 @@
       </w:rPr>
     </w:lvl>
   </w:abstractNum>
-  <w:abstractNum w:abstractNumId="33" w15:restartNumberingAfterBreak="0">
+  <w:abstractNum w:abstractNumId="34" w15:restartNumberingAfterBreak="0">
     <w:nsid w:val="636D281A"/>
     <w:multiLevelType w:val="hybridMultilevel"/>
     <w:tmpl w:val="D7E2B2AE"/>
@@ -6124,7 +6325,7 @@
       </w:pPr>
     </w:lvl>
   </w:abstractNum>
-  <w:abstractNum w:abstractNumId="34" w15:restartNumberingAfterBreak="0">
+  <w:abstractNum w:abstractNumId="35" w15:restartNumberingAfterBreak="0">
     <w:nsid w:val="69023C3F"/>
     <w:multiLevelType w:val="hybridMultilevel"/>
     <w:tmpl w:val="18B42784"/>
@@ -6237,7 +6438,7 @@
       </w:rPr>
     </w:lvl>
   </w:abstractNum>
-  <w:abstractNum w:abstractNumId="35" w15:restartNumberingAfterBreak="0">
+  <w:abstractNum w:abstractNumId="36" w15:restartNumberingAfterBreak="0">
     <w:nsid w:val="6E9514D7"/>
     <w:multiLevelType w:val="multilevel"/>
     <w:tmpl w:val="0409001F"/>
@@ -6323,7 +6524,7 @@
       </w:pPr>
     </w:lvl>
   </w:abstractNum>
-  <w:abstractNum w:abstractNumId="36" w15:restartNumberingAfterBreak="0">
+  <w:abstractNum w:abstractNumId="37" w15:restartNumberingAfterBreak="0">
     <w:nsid w:val="70EA1FAC"/>
     <w:multiLevelType w:val="hybridMultilevel"/>
     <w:tmpl w:val="2828F348"/>
@@ -6435,7 +6636,7 @@
       </w:rPr>
     </w:lvl>
   </w:abstractNum>
-  <w:abstractNum w:abstractNumId="37" w15:restartNumberingAfterBreak="0">
+  <w:abstractNum w:abstractNumId="38" w15:restartNumberingAfterBreak="0">
     <w:nsid w:val="7D8C2C6D"/>
     <w:multiLevelType w:val="multilevel"/>
     <w:tmpl w:val="04090023"/>
@@ -6523,25 +6724,25 @@
     </w:lvl>
   </w:abstractNum>
   <w:num w:numId="1">
-    <w:abstractNumId w:val="30"/>
+    <w:abstractNumId w:val="31"/>
   </w:num>
   <w:num w:numId="2">
-    <w:abstractNumId w:val="12"/>
+    <w:abstractNumId w:val="13"/>
   </w:num>
   <w:num w:numId="3">
-    <w:abstractNumId w:val="10"/>
+    <w:abstractNumId w:val="11"/>
   </w:num>
   <w:num w:numId="4">
-    <w:abstractNumId w:val="35"/>
+    <w:abstractNumId w:val="36"/>
   </w:num>
   <w:num w:numId="5">
-    <w:abstractNumId w:val="14"/>
+    <w:abstractNumId w:val="15"/>
   </w:num>
   <w:num w:numId="6">
-    <w:abstractNumId w:val="21"/>
+    <w:abstractNumId w:val="22"/>
   </w:num>
   <w:num w:numId="7">
-    <w:abstractNumId w:val="25"/>
+    <w:abstractNumId w:val="26"/>
   </w:num>
   <w:num w:numId="8">
     <w:abstractNumId w:val="9"/>
@@ -6574,67 +6775,70 @@
     <w:abstractNumId w:val="0"/>
   </w:num>
   <w:num w:numId="18">
+    <w:abstractNumId w:val="19"/>
+  </w:num>
+  <w:num w:numId="19">
+    <w:abstractNumId w:val="20"/>
+  </w:num>
+  <w:num w:numId="20">
+    <w:abstractNumId w:val="32"/>
+  </w:num>
+  <w:num w:numId="21">
+    <w:abstractNumId w:val="25"/>
+  </w:num>
+  <w:num w:numId="22">
+    <w:abstractNumId w:val="12"/>
+  </w:num>
+  <w:num w:numId="23">
+    <w:abstractNumId w:val="38"/>
+  </w:num>
+  <w:num w:numId="24">
     <w:abstractNumId w:val="18"/>
   </w:num>
-  <w:num w:numId="19">
-    <w:abstractNumId w:val="19"/>
+  <w:num w:numId="25">
+    <w:abstractNumId w:val="37"/>
   </w:num>
-  <w:num w:numId="20">
-    <w:abstractNumId w:val="31"/>
+  <w:num w:numId="26">
+    <w:abstractNumId w:val="14"/>
   </w:num>
-  <w:num w:numId="21">
+  <w:num w:numId="27">
+    <w:abstractNumId w:val="33"/>
+  </w:num>
+  <w:num w:numId="28">
+    <w:abstractNumId w:val="27"/>
+  </w:num>
+  <w:num w:numId="29">
+    <w:abstractNumId w:val="34"/>
+  </w:num>
+  <w:num w:numId="30">
+    <w:abstractNumId w:val="28"/>
+  </w:num>
+  <w:num w:numId="31">
+    <w:abstractNumId w:val="29"/>
+  </w:num>
+  <w:num w:numId="32">
+    <w:abstractNumId w:val="21"/>
+  </w:num>
+  <w:num w:numId="33">
+    <w:abstractNumId w:val="17"/>
+  </w:num>
+  <w:num w:numId="34">
+    <w:abstractNumId w:val="30"/>
+  </w:num>
+  <w:num w:numId="35">
+    <w:abstractNumId w:val="16"/>
+  </w:num>
+  <w:num w:numId="36">
+    <w:abstractNumId w:val="23"/>
+  </w:num>
+  <w:num w:numId="37">
+    <w:abstractNumId w:val="35"/>
+  </w:num>
+  <w:num w:numId="38">
     <w:abstractNumId w:val="24"/>
   </w:num>
-  <w:num w:numId="22">
-    <w:abstractNumId w:val="11"/>
-  </w:num>
-  <w:num w:numId="23">
-    <w:abstractNumId w:val="37"/>
-  </w:num>
-  <w:num w:numId="24">
-    <w:abstractNumId w:val="17"/>
-  </w:num>
-  <w:num w:numId="25">
-    <w:abstractNumId w:val="36"/>
-  </w:num>
-  <w:num w:numId="26">
-    <w:abstractNumId w:val="13"/>
-  </w:num>
-  <w:num w:numId="27">
-    <w:abstractNumId w:val="32"/>
-  </w:num>
-  <w:num w:numId="28">
-    <w:abstractNumId w:val="26"/>
-  </w:num>
-  <w:num w:numId="29">
-    <w:abstractNumId w:val="33"/>
-  </w:num>
-  <w:num w:numId="30">
-    <w:abstractNumId w:val="27"/>
-  </w:num>
-  <w:num w:numId="31">
-    <w:abstractNumId w:val="28"/>
-  </w:num>
-  <w:num w:numId="32">
-    <w:abstractNumId w:val="20"/>
-  </w:num>
-  <w:num w:numId="33">
-    <w:abstractNumId w:val="16"/>
-  </w:num>
-  <w:num w:numId="34">
-    <w:abstractNumId w:val="29"/>
-  </w:num>
-  <w:num w:numId="35">
-    <w:abstractNumId w:val="15"/>
-  </w:num>
-  <w:num w:numId="36">
-    <w:abstractNumId w:val="22"/>
-  </w:num>
-  <w:num w:numId="37">
-    <w:abstractNumId w:val="34"/>
-  </w:num>
-  <w:num w:numId="38">
-    <w:abstractNumId w:val="23"/>
+  <w:num w:numId="39">
+    <w:abstractNumId w:val="10"/>
   </w:num>
 </w:numbering>
 </file>
@@ -6652,7 +6856,7 @@
     </w:rPrDefault>
     <w:pPrDefault/>
   </w:docDefaults>
-  <w:latentStyles w:defLockedState="0" w:defUIPriority="99" w:defSemiHidden="0" w:defUnhideWhenUsed="0" w:defQFormat="0" w:count="377">
+  <w:latentStyles w:defLockedState="0" w:defUIPriority="99" w:defSemiHidden="0" w:defUnhideWhenUsed="0" w:defQFormat="0" w:count="376">
     <w:lsdException w:name="Normal" w:uiPriority="0" w:qFormat="1"/>
     <w:lsdException w:name="heading 1" w:uiPriority="9" w:qFormat="1"/>
     <w:lsdException w:name="heading 2" w:semiHidden="1" w:uiPriority="9" w:unhideWhenUsed="1" w:qFormat="1"/>
@@ -7029,7 +7233,6 @@
     <w:lsdException w:name="Hashtag" w:semiHidden="1" w:unhideWhenUsed="1"/>
     <w:lsdException w:name="Unresolved Mention" w:semiHidden="1" w:unhideWhenUsed="1"/>
     <w:lsdException w:name="Smart Link" w:semiHidden="1" w:unhideWhenUsed="1"/>
-    <w:lsdException w:name="Smart Link Error" w:semiHidden="1" w:unhideWhenUsed="1"/>
   </w:latentStyles>
   <w:style w:type="paragraph" w:default="1" w:styleId="Normal">
     <w:name w:val="Normal"/>
@@ -8323,12 +8526,139 @@
 </file>
 
 <file path=customXml/item1.xml><?xml version="1.0" encoding="utf-8"?>
-<?mso-contentType ?>
-<FormTemplates xmlns="http://schemas.microsoft.com/sharepoint/v3/contenttype/forms">
-  <Display>DocumentLibraryForm</Display>
-  <Edit>AssetEditForm</Edit>
-  <New>DocumentLibraryForm</New>
-</FormTemplates>
+<p:properties xmlns:p="http://schemas.microsoft.com/office/2006/metadata/properties" xmlns:xsi="http://www.w3.org/2001/XMLSchema-instance" xmlns:pc="http://schemas.microsoft.com/office/infopath/2007/PartnerControls">
+  <documentManagement>
+    <LocLastLocAttemptVersionTypeLookup xmlns="4873beb7-5857-4685-be1f-d57550cc96cc" xsi:nil="true"/>
+    <MarketSpecific xmlns="4873beb7-5857-4685-be1f-d57550cc96cc">false</MarketSpecific>
+    <ApprovalStatus xmlns="4873beb7-5857-4685-be1f-d57550cc96cc">InProgress</ApprovalStatus>
+    <LocComments xmlns="4873beb7-5857-4685-be1f-d57550cc96cc" xsi:nil="true"/>
+    <DirectSourceMarket xmlns="4873beb7-5857-4685-be1f-d57550cc96cc" xsi:nil="true"/>
+    <LocPublishedLinkedAssetsLookup xmlns="4873beb7-5857-4685-be1f-d57550cc96cc" xsi:nil="true"/>
+    <ThumbnailAssetId xmlns="4873beb7-5857-4685-be1f-d57550cc96cc" xsi:nil="true"/>
+    <PrimaryImageGen xmlns="4873beb7-5857-4685-be1f-d57550cc96cc">true</PrimaryImageGen>
+    <LegacyData xmlns="4873beb7-5857-4685-be1f-d57550cc96cc" xsi:nil="true"/>
+    <LocNewPublishedVersionLookup xmlns="4873beb7-5857-4685-be1f-d57550cc96cc" xsi:nil="true"/>
+    <NumericId xmlns="4873beb7-5857-4685-be1f-d57550cc96cc">102787001</NumericId>
+    <TPFriendlyName xmlns="4873beb7-5857-4685-be1f-d57550cc96cc" xsi:nil="true"/>
+    <LocOverallPublishStatusLookup xmlns="4873beb7-5857-4685-be1f-d57550cc96cc" xsi:nil="true"/>
+    <LocRecommendedHandoff xmlns="4873beb7-5857-4685-be1f-d57550cc96cc" xsi:nil="true"/>
+    <BlockPublish xmlns="4873beb7-5857-4685-be1f-d57550cc96cc">false</BlockPublish>
+    <BusinessGroup xmlns="4873beb7-5857-4685-be1f-d57550cc96cc" xsi:nil="true"/>
+    <OpenTemplate xmlns="4873beb7-5857-4685-be1f-d57550cc96cc">true</OpenTemplate>
+    <SourceTitle xmlns="4873beb7-5857-4685-be1f-d57550cc96cc" xsi:nil="true"/>
+    <LocOverallLocStatusLookup xmlns="4873beb7-5857-4685-be1f-d57550cc96cc" xsi:nil="true"/>
+    <APEditor xmlns="4873beb7-5857-4685-be1f-d57550cc96cc">
+      <UserInfo>
+        <DisplayName/>
+        <AccountId xsi:nil="true"/>
+        <AccountType/>
+      </UserInfo>
+    </APEditor>
+    <UALocComments xmlns="4873beb7-5857-4685-be1f-d57550cc96cc" xsi:nil="true"/>
+    <IntlLangReviewDate xmlns="4873beb7-5857-4685-be1f-d57550cc96cc" xsi:nil="true"/>
+    <PublishStatusLookup xmlns="4873beb7-5857-4685-be1f-d57550cc96cc">
+      <Value>1343188</Value>
+    </PublishStatusLookup>
+    <ParentAssetId xmlns="4873beb7-5857-4685-be1f-d57550cc96cc" xsi:nil="true"/>
+    <FeatureTagsTaxHTField0 xmlns="4873beb7-5857-4685-be1f-d57550cc96cc">
+      <Terms xmlns="http://schemas.microsoft.com/office/infopath/2007/PartnerControls"/>
+    </FeatureTagsTaxHTField0>
+    <MachineTranslated xmlns="4873beb7-5857-4685-be1f-d57550cc96cc">false</MachineTranslated>
+    <Providers xmlns="4873beb7-5857-4685-be1f-d57550cc96cc" xsi:nil="true"/>
+    <OriginalSourceMarket xmlns="4873beb7-5857-4685-be1f-d57550cc96cc" xsi:nil="true"/>
+    <APDescription xmlns="4873beb7-5857-4685-be1f-d57550cc96cc" xsi:nil="true"/>
+    <ContentItem xmlns="4873beb7-5857-4685-be1f-d57550cc96cc" xsi:nil="true"/>
+    <ClipArtFilename xmlns="4873beb7-5857-4685-be1f-d57550cc96cc" xsi:nil="true"/>
+    <TPInstallLocation xmlns="4873beb7-5857-4685-be1f-d57550cc96cc" xsi:nil="true"/>
+    <TimesCloned xmlns="4873beb7-5857-4685-be1f-d57550cc96cc" xsi:nil="true"/>
+    <PublishTargets xmlns="4873beb7-5857-4685-be1f-d57550cc96cc">OfficeOnlineVNext</PublishTargets>
+    <AcquiredFrom xmlns="4873beb7-5857-4685-be1f-d57550cc96cc">Internal MS</AcquiredFrom>
+    <AssetStart xmlns="4873beb7-5857-4685-be1f-d57550cc96cc">2011-11-23T17:29:00+00:00</AssetStart>
+    <FriendlyTitle xmlns="4873beb7-5857-4685-be1f-d57550cc96cc" xsi:nil="true"/>
+    <Provider xmlns="4873beb7-5857-4685-be1f-d57550cc96cc" xsi:nil="true"/>
+    <LastHandOff xmlns="4873beb7-5857-4685-be1f-d57550cc96cc" xsi:nil="true"/>
+    <TPClientViewer xmlns="4873beb7-5857-4685-be1f-d57550cc96cc" xsi:nil="true"/>
+    <TemplateStatus xmlns="4873beb7-5857-4685-be1f-d57550cc96cc">Complete</TemplateStatus>
+    <Downloads xmlns="4873beb7-5857-4685-be1f-d57550cc96cc">0</Downloads>
+    <OOCacheId xmlns="4873beb7-5857-4685-be1f-d57550cc96cc" xsi:nil="true"/>
+    <IsDeleted xmlns="4873beb7-5857-4685-be1f-d57550cc96cc">false</IsDeleted>
+    <LocPublishedDependentAssetsLookup xmlns="4873beb7-5857-4685-be1f-d57550cc96cc" xsi:nil="true"/>
+    <AssetExpire xmlns="4873beb7-5857-4685-be1f-d57550cc96cc">2029-05-12T07:00:00+00:00</AssetExpire>
+    <CSXSubmissionMarket xmlns="4873beb7-5857-4685-be1f-d57550cc96cc" xsi:nil="true"/>
+    <DSATActionTaken xmlns="4873beb7-5857-4685-be1f-d57550cc96cc" xsi:nil="true"/>
+    <SubmitterId xmlns="4873beb7-5857-4685-be1f-d57550cc96cc" xsi:nil="true"/>
+    <EditorialTags xmlns="4873beb7-5857-4685-be1f-d57550cc96cc" xsi:nil="true"/>
+    <TPExecutable xmlns="4873beb7-5857-4685-be1f-d57550cc96cc" xsi:nil="true"/>
+    <CSXSubmissionDate xmlns="4873beb7-5857-4685-be1f-d57550cc96cc" xsi:nil="true"/>
+    <CSXUpdate xmlns="4873beb7-5857-4685-be1f-d57550cc96cc">false</CSXUpdate>
+    <AssetType xmlns="4873beb7-5857-4685-be1f-d57550cc96cc">TP</AssetType>
+    <ApprovalLog xmlns="4873beb7-5857-4685-be1f-d57550cc96cc" xsi:nil="true"/>
+    <BugNumber xmlns="4873beb7-5857-4685-be1f-d57550cc96cc" xsi:nil="true"/>
+    <OriginAsset xmlns="4873beb7-5857-4685-be1f-d57550cc96cc" xsi:nil="true"/>
+    <TPComponent xmlns="4873beb7-5857-4685-be1f-d57550cc96cc" xsi:nil="true"/>
+    <Milestone xmlns="4873beb7-5857-4685-be1f-d57550cc96cc" xsi:nil="true"/>
+    <RecommendationsModifier xmlns="4873beb7-5857-4685-be1f-d57550cc96cc" xsi:nil="true"/>
+    <AssetId xmlns="4873beb7-5857-4685-be1f-d57550cc96cc">TP102787001</AssetId>
+    <PolicheckWords xmlns="4873beb7-5857-4685-be1f-d57550cc96cc" xsi:nil="true"/>
+    <TPLaunchHelpLink xmlns="4873beb7-5857-4685-be1f-d57550cc96cc" xsi:nil="true"/>
+    <IntlLocPriority xmlns="4873beb7-5857-4685-be1f-d57550cc96cc" xsi:nil="true"/>
+    <TPApplication xmlns="4873beb7-5857-4685-be1f-d57550cc96cc" xsi:nil="true"/>
+    <IntlLangReviewer xmlns="4873beb7-5857-4685-be1f-d57550cc96cc" xsi:nil="true"/>
+    <HandoffToMSDN xmlns="4873beb7-5857-4685-be1f-d57550cc96cc" xsi:nil="true"/>
+    <PlannedPubDate xmlns="4873beb7-5857-4685-be1f-d57550cc96cc" xsi:nil="true"/>
+    <CrawlForDependencies xmlns="4873beb7-5857-4685-be1f-d57550cc96cc">false</CrawlForDependencies>
+    <LocLastLocAttemptVersionLookup xmlns="4873beb7-5857-4685-be1f-d57550cc96cc">693888</LocLastLocAttemptVersionLookup>
+    <LocProcessedForHandoffsLookup xmlns="4873beb7-5857-4685-be1f-d57550cc96cc" xsi:nil="true"/>
+    <TrustLevel xmlns="4873beb7-5857-4685-be1f-d57550cc96cc">1 Microsoft Managed Content</TrustLevel>
+    <CampaignTagsTaxHTField0 xmlns="4873beb7-5857-4685-be1f-d57550cc96cc">
+      <Terms xmlns="http://schemas.microsoft.com/office/infopath/2007/PartnerControls"/>
+    </CampaignTagsTaxHTField0>
+    <TPNamespace xmlns="4873beb7-5857-4685-be1f-d57550cc96cc" xsi:nil="true"/>
+    <LocOverallPreviewStatusLookup xmlns="4873beb7-5857-4685-be1f-d57550cc96cc" xsi:nil="true"/>
+    <TaxCatchAll xmlns="4873beb7-5857-4685-be1f-d57550cc96cc"/>
+    <IsSearchable xmlns="4873beb7-5857-4685-be1f-d57550cc96cc">false</IsSearchable>
+    <TemplateTemplateType xmlns="4873beb7-5857-4685-be1f-d57550cc96cc">Word Document Template</TemplateTemplateType>
+    <Markets xmlns="4873beb7-5857-4685-be1f-d57550cc96cc"/>
+    <IntlLangReview xmlns="4873beb7-5857-4685-be1f-d57550cc96cc" xsi:nil="true"/>
+    <UAProjectedTotalWords xmlns="4873beb7-5857-4685-be1f-d57550cc96cc" xsi:nil="true"/>
+    <OutputCachingOn xmlns="4873beb7-5857-4685-be1f-d57550cc96cc">false</OutputCachingOn>
+    <AverageRating xmlns="4873beb7-5857-4685-be1f-d57550cc96cc" xsi:nil="true"/>
+    <LocMarketGroupTiers2 xmlns="4873beb7-5857-4685-be1f-d57550cc96cc" xsi:nil="true"/>
+    <APAuthor xmlns="4873beb7-5857-4685-be1f-d57550cc96cc">
+      <UserInfo>
+        <DisplayName>REDMOND\v-namall</DisplayName>
+        <AccountId>978</AccountId>
+        <AccountType/>
+      </UserInfo>
+    </APAuthor>
+    <TPCommandLine xmlns="4873beb7-5857-4685-be1f-d57550cc96cc" xsi:nil="true"/>
+    <LocManualTestRequired xmlns="4873beb7-5857-4685-be1f-d57550cc96cc">false</LocManualTestRequired>
+    <TPAppVersion xmlns="4873beb7-5857-4685-be1f-d57550cc96cc" xsi:nil="true"/>
+    <EditorialStatus xmlns="4873beb7-5857-4685-be1f-d57550cc96cc">Complete</EditorialStatus>
+    <LocProcessedForMarketsLookup xmlns="4873beb7-5857-4685-be1f-d57550cc96cc" xsi:nil="true"/>
+    <LastModifiedDateTime xmlns="4873beb7-5857-4685-be1f-d57550cc96cc" xsi:nil="true"/>
+    <TPLaunchHelpLinkType xmlns="4873beb7-5857-4685-be1f-d57550cc96cc">Template</TPLaunchHelpLinkType>
+    <ScenarioTagsTaxHTField0 xmlns="4873beb7-5857-4685-be1f-d57550cc96cc">
+      <Terms xmlns="http://schemas.microsoft.com/office/infopath/2007/PartnerControls"/>
+    </ScenarioTagsTaxHTField0>
+    <OriginalRelease xmlns="4873beb7-5857-4685-be1f-d57550cc96cc">14</OriginalRelease>
+    <LocalizationTagsTaxHTField0 xmlns="4873beb7-5857-4685-be1f-d57550cc96cc">
+      <Terms xmlns="http://schemas.microsoft.com/office/infopath/2007/PartnerControls"/>
+    </LocalizationTagsTaxHTField0>
+    <Manager xmlns="4873beb7-5857-4685-be1f-d57550cc96cc" xsi:nil="true"/>
+    <UALocRecommendation xmlns="4873beb7-5857-4685-be1f-d57550cc96cc">Localize</UALocRecommendation>
+    <LocOverallHandbackStatusLookup xmlns="4873beb7-5857-4685-be1f-d57550cc96cc" xsi:nil="true"/>
+    <ArtSampleDocs xmlns="4873beb7-5857-4685-be1f-d57550cc96cc" xsi:nil="true"/>
+    <UACurrentWords xmlns="4873beb7-5857-4685-be1f-d57550cc96cc" xsi:nil="true"/>
+    <ShowIn xmlns="4873beb7-5857-4685-be1f-d57550cc96cc">Show everywhere</ShowIn>
+    <CSXHash xmlns="4873beb7-5857-4685-be1f-d57550cc96cc" xsi:nil="true"/>
+    <VoteCount xmlns="4873beb7-5857-4685-be1f-d57550cc96cc" xsi:nil="true"/>
+    <InternalTagsTaxHTField0 xmlns="4873beb7-5857-4685-be1f-d57550cc96cc">
+      <Terms xmlns="http://schemas.microsoft.com/office/infopath/2007/PartnerControls"/>
+    </InternalTagsTaxHTField0>
+    <UANotes xmlns="4873beb7-5857-4685-be1f-d57550cc96cc" xsi:nil="true"/>
+  </documentManagement>
+</p:properties>
 </file>
 
 <file path=customXml/item2.xml><?xml version="1.0" encoding="utf-8"?>
@@ -9372,145 +9702,20 @@
 </file>
 
 <file path=customXml/item3.xml><?xml version="1.0" encoding="utf-8"?>
-<p:properties xmlns:p="http://schemas.microsoft.com/office/2006/metadata/properties" xmlns:xsi="http://www.w3.org/2001/XMLSchema-instance" xmlns:pc="http://schemas.microsoft.com/office/infopath/2007/PartnerControls">
-  <documentManagement>
-    <LocLastLocAttemptVersionTypeLookup xmlns="4873beb7-5857-4685-be1f-d57550cc96cc" xsi:nil="true"/>
-    <MarketSpecific xmlns="4873beb7-5857-4685-be1f-d57550cc96cc">false</MarketSpecific>
-    <ApprovalStatus xmlns="4873beb7-5857-4685-be1f-d57550cc96cc">InProgress</ApprovalStatus>
-    <LocComments xmlns="4873beb7-5857-4685-be1f-d57550cc96cc" xsi:nil="true"/>
-    <DirectSourceMarket xmlns="4873beb7-5857-4685-be1f-d57550cc96cc" xsi:nil="true"/>
-    <LocPublishedLinkedAssetsLookup xmlns="4873beb7-5857-4685-be1f-d57550cc96cc" xsi:nil="true"/>
-    <ThumbnailAssetId xmlns="4873beb7-5857-4685-be1f-d57550cc96cc" xsi:nil="true"/>
-    <PrimaryImageGen xmlns="4873beb7-5857-4685-be1f-d57550cc96cc">true</PrimaryImageGen>
-    <LegacyData xmlns="4873beb7-5857-4685-be1f-d57550cc96cc" xsi:nil="true"/>
-    <LocNewPublishedVersionLookup xmlns="4873beb7-5857-4685-be1f-d57550cc96cc" xsi:nil="true"/>
-    <NumericId xmlns="4873beb7-5857-4685-be1f-d57550cc96cc">102787001</NumericId>
-    <TPFriendlyName xmlns="4873beb7-5857-4685-be1f-d57550cc96cc" xsi:nil="true"/>
-    <LocOverallPublishStatusLookup xmlns="4873beb7-5857-4685-be1f-d57550cc96cc" xsi:nil="true"/>
-    <LocRecommendedHandoff xmlns="4873beb7-5857-4685-be1f-d57550cc96cc" xsi:nil="true"/>
-    <BlockPublish xmlns="4873beb7-5857-4685-be1f-d57550cc96cc">false</BlockPublish>
-    <BusinessGroup xmlns="4873beb7-5857-4685-be1f-d57550cc96cc" xsi:nil="true"/>
-    <OpenTemplate xmlns="4873beb7-5857-4685-be1f-d57550cc96cc">true</OpenTemplate>
-    <SourceTitle xmlns="4873beb7-5857-4685-be1f-d57550cc96cc" xsi:nil="true"/>
-    <LocOverallLocStatusLookup xmlns="4873beb7-5857-4685-be1f-d57550cc96cc" xsi:nil="true"/>
-    <APEditor xmlns="4873beb7-5857-4685-be1f-d57550cc96cc">
-      <UserInfo>
-        <DisplayName/>
-        <AccountId xsi:nil="true"/>
-        <AccountType/>
-      </UserInfo>
-    </APEditor>
-    <UALocComments xmlns="4873beb7-5857-4685-be1f-d57550cc96cc" xsi:nil="true"/>
-    <IntlLangReviewDate xmlns="4873beb7-5857-4685-be1f-d57550cc96cc" xsi:nil="true"/>
-    <PublishStatusLookup xmlns="4873beb7-5857-4685-be1f-d57550cc96cc">
-      <Value>1343188</Value>
-    </PublishStatusLookup>
-    <ParentAssetId xmlns="4873beb7-5857-4685-be1f-d57550cc96cc" xsi:nil="true"/>
-    <FeatureTagsTaxHTField0 xmlns="4873beb7-5857-4685-be1f-d57550cc96cc">
-      <Terms xmlns="http://schemas.microsoft.com/office/infopath/2007/PartnerControls"/>
-    </FeatureTagsTaxHTField0>
-    <MachineTranslated xmlns="4873beb7-5857-4685-be1f-d57550cc96cc">false</MachineTranslated>
-    <Providers xmlns="4873beb7-5857-4685-be1f-d57550cc96cc" xsi:nil="true"/>
-    <OriginalSourceMarket xmlns="4873beb7-5857-4685-be1f-d57550cc96cc" xsi:nil="true"/>
-    <APDescription xmlns="4873beb7-5857-4685-be1f-d57550cc96cc" xsi:nil="true"/>
-    <ContentItem xmlns="4873beb7-5857-4685-be1f-d57550cc96cc" xsi:nil="true"/>
-    <ClipArtFilename xmlns="4873beb7-5857-4685-be1f-d57550cc96cc" xsi:nil="true"/>
-    <TPInstallLocation xmlns="4873beb7-5857-4685-be1f-d57550cc96cc" xsi:nil="true"/>
-    <TimesCloned xmlns="4873beb7-5857-4685-be1f-d57550cc96cc" xsi:nil="true"/>
-    <PublishTargets xmlns="4873beb7-5857-4685-be1f-d57550cc96cc">OfficeOnlineVNext</PublishTargets>
-    <AcquiredFrom xmlns="4873beb7-5857-4685-be1f-d57550cc96cc">Internal MS</AcquiredFrom>
-    <AssetStart xmlns="4873beb7-5857-4685-be1f-d57550cc96cc">2011-11-23T17:29:00+00:00</AssetStart>
-    <FriendlyTitle xmlns="4873beb7-5857-4685-be1f-d57550cc96cc" xsi:nil="true"/>
-    <Provider xmlns="4873beb7-5857-4685-be1f-d57550cc96cc" xsi:nil="true"/>
-    <LastHandOff xmlns="4873beb7-5857-4685-be1f-d57550cc96cc" xsi:nil="true"/>
-    <TPClientViewer xmlns="4873beb7-5857-4685-be1f-d57550cc96cc" xsi:nil="true"/>
-    <TemplateStatus xmlns="4873beb7-5857-4685-be1f-d57550cc96cc">Complete</TemplateStatus>
-    <Downloads xmlns="4873beb7-5857-4685-be1f-d57550cc96cc">0</Downloads>
-    <OOCacheId xmlns="4873beb7-5857-4685-be1f-d57550cc96cc" xsi:nil="true"/>
-    <IsDeleted xmlns="4873beb7-5857-4685-be1f-d57550cc96cc">false</IsDeleted>
-    <LocPublishedDependentAssetsLookup xmlns="4873beb7-5857-4685-be1f-d57550cc96cc" xsi:nil="true"/>
-    <AssetExpire xmlns="4873beb7-5857-4685-be1f-d57550cc96cc">2029-05-12T07:00:00+00:00</AssetExpire>
-    <CSXSubmissionMarket xmlns="4873beb7-5857-4685-be1f-d57550cc96cc" xsi:nil="true"/>
-    <DSATActionTaken xmlns="4873beb7-5857-4685-be1f-d57550cc96cc" xsi:nil="true"/>
-    <SubmitterId xmlns="4873beb7-5857-4685-be1f-d57550cc96cc" xsi:nil="true"/>
-    <EditorialTags xmlns="4873beb7-5857-4685-be1f-d57550cc96cc" xsi:nil="true"/>
-    <TPExecutable xmlns="4873beb7-5857-4685-be1f-d57550cc96cc" xsi:nil="true"/>
-    <CSXSubmissionDate xmlns="4873beb7-5857-4685-be1f-d57550cc96cc" xsi:nil="true"/>
-    <CSXUpdate xmlns="4873beb7-5857-4685-be1f-d57550cc96cc">false</CSXUpdate>
-    <AssetType xmlns="4873beb7-5857-4685-be1f-d57550cc96cc">TP</AssetType>
-    <ApprovalLog xmlns="4873beb7-5857-4685-be1f-d57550cc96cc" xsi:nil="true"/>
-    <BugNumber xmlns="4873beb7-5857-4685-be1f-d57550cc96cc" xsi:nil="true"/>
-    <OriginAsset xmlns="4873beb7-5857-4685-be1f-d57550cc96cc" xsi:nil="true"/>
-    <TPComponent xmlns="4873beb7-5857-4685-be1f-d57550cc96cc" xsi:nil="true"/>
-    <Milestone xmlns="4873beb7-5857-4685-be1f-d57550cc96cc" xsi:nil="true"/>
-    <RecommendationsModifier xmlns="4873beb7-5857-4685-be1f-d57550cc96cc" xsi:nil="true"/>
-    <AssetId xmlns="4873beb7-5857-4685-be1f-d57550cc96cc">TP102787001</AssetId>
-    <PolicheckWords xmlns="4873beb7-5857-4685-be1f-d57550cc96cc" xsi:nil="true"/>
-    <TPLaunchHelpLink xmlns="4873beb7-5857-4685-be1f-d57550cc96cc" xsi:nil="true"/>
-    <IntlLocPriority xmlns="4873beb7-5857-4685-be1f-d57550cc96cc" xsi:nil="true"/>
-    <TPApplication xmlns="4873beb7-5857-4685-be1f-d57550cc96cc" xsi:nil="true"/>
-    <IntlLangReviewer xmlns="4873beb7-5857-4685-be1f-d57550cc96cc" xsi:nil="true"/>
-    <HandoffToMSDN xmlns="4873beb7-5857-4685-be1f-d57550cc96cc" xsi:nil="true"/>
-    <PlannedPubDate xmlns="4873beb7-5857-4685-be1f-d57550cc96cc" xsi:nil="true"/>
-    <CrawlForDependencies xmlns="4873beb7-5857-4685-be1f-d57550cc96cc">false</CrawlForDependencies>
-    <LocLastLocAttemptVersionLookup xmlns="4873beb7-5857-4685-be1f-d57550cc96cc">693888</LocLastLocAttemptVersionLookup>
-    <LocProcessedForHandoffsLookup xmlns="4873beb7-5857-4685-be1f-d57550cc96cc" xsi:nil="true"/>
-    <TrustLevel xmlns="4873beb7-5857-4685-be1f-d57550cc96cc">1 Microsoft Managed Content</TrustLevel>
-    <CampaignTagsTaxHTField0 xmlns="4873beb7-5857-4685-be1f-d57550cc96cc">
-      <Terms xmlns="http://schemas.microsoft.com/office/infopath/2007/PartnerControls"/>
-    </CampaignTagsTaxHTField0>
-    <TPNamespace xmlns="4873beb7-5857-4685-be1f-d57550cc96cc" xsi:nil="true"/>
-    <LocOverallPreviewStatusLookup xmlns="4873beb7-5857-4685-be1f-d57550cc96cc" xsi:nil="true"/>
-    <TaxCatchAll xmlns="4873beb7-5857-4685-be1f-d57550cc96cc"/>
-    <IsSearchable xmlns="4873beb7-5857-4685-be1f-d57550cc96cc">false</IsSearchable>
-    <TemplateTemplateType xmlns="4873beb7-5857-4685-be1f-d57550cc96cc">Word Document Template</TemplateTemplateType>
-    <Markets xmlns="4873beb7-5857-4685-be1f-d57550cc96cc"/>
-    <IntlLangReview xmlns="4873beb7-5857-4685-be1f-d57550cc96cc" xsi:nil="true"/>
-    <UAProjectedTotalWords xmlns="4873beb7-5857-4685-be1f-d57550cc96cc" xsi:nil="true"/>
-    <OutputCachingOn xmlns="4873beb7-5857-4685-be1f-d57550cc96cc">false</OutputCachingOn>
-    <AverageRating xmlns="4873beb7-5857-4685-be1f-d57550cc96cc" xsi:nil="true"/>
-    <LocMarketGroupTiers2 xmlns="4873beb7-5857-4685-be1f-d57550cc96cc" xsi:nil="true"/>
-    <APAuthor xmlns="4873beb7-5857-4685-be1f-d57550cc96cc">
-      <UserInfo>
-        <DisplayName>REDMOND\v-namall</DisplayName>
-        <AccountId>978</AccountId>
-        <AccountType/>
-      </UserInfo>
-    </APAuthor>
-    <TPCommandLine xmlns="4873beb7-5857-4685-be1f-d57550cc96cc" xsi:nil="true"/>
-    <LocManualTestRequired xmlns="4873beb7-5857-4685-be1f-d57550cc96cc">false</LocManualTestRequired>
-    <TPAppVersion xmlns="4873beb7-5857-4685-be1f-d57550cc96cc" xsi:nil="true"/>
-    <EditorialStatus xmlns="4873beb7-5857-4685-be1f-d57550cc96cc">Complete</EditorialStatus>
-    <LocProcessedForMarketsLookup xmlns="4873beb7-5857-4685-be1f-d57550cc96cc" xsi:nil="true"/>
-    <LastModifiedDateTime xmlns="4873beb7-5857-4685-be1f-d57550cc96cc" xsi:nil="true"/>
-    <TPLaunchHelpLinkType xmlns="4873beb7-5857-4685-be1f-d57550cc96cc">Template</TPLaunchHelpLinkType>
-    <ScenarioTagsTaxHTField0 xmlns="4873beb7-5857-4685-be1f-d57550cc96cc">
-      <Terms xmlns="http://schemas.microsoft.com/office/infopath/2007/PartnerControls"/>
-    </ScenarioTagsTaxHTField0>
-    <OriginalRelease xmlns="4873beb7-5857-4685-be1f-d57550cc96cc">14</OriginalRelease>
-    <LocalizationTagsTaxHTField0 xmlns="4873beb7-5857-4685-be1f-d57550cc96cc">
-      <Terms xmlns="http://schemas.microsoft.com/office/infopath/2007/PartnerControls"/>
-    </LocalizationTagsTaxHTField0>
-    <Manager xmlns="4873beb7-5857-4685-be1f-d57550cc96cc" xsi:nil="true"/>
-    <UALocRecommendation xmlns="4873beb7-5857-4685-be1f-d57550cc96cc">Localize</UALocRecommendation>
-    <LocOverallHandbackStatusLookup xmlns="4873beb7-5857-4685-be1f-d57550cc96cc" xsi:nil="true"/>
-    <ArtSampleDocs xmlns="4873beb7-5857-4685-be1f-d57550cc96cc" xsi:nil="true"/>
-    <UACurrentWords xmlns="4873beb7-5857-4685-be1f-d57550cc96cc" xsi:nil="true"/>
-    <ShowIn xmlns="4873beb7-5857-4685-be1f-d57550cc96cc">Show everywhere</ShowIn>
-    <CSXHash xmlns="4873beb7-5857-4685-be1f-d57550cc96cc" xsi:nil="true"/>
-    <VoteCount xmlns="4873beb7-5857-4685-be1f-d57550cc96cc" xsi:nil="true"/>
-    <InternalTagsTaxHTField0 xmlns="4873beb7-5857-4685-be1f-d57550cc96cc">
-      <Terms xmlns="http://schemas.microsoft.com/office/infopath/2007/PartnerControls"/>
-    </InternalTagsTaxHTField0>
-    <UANotes xmlns="4873beb7-5857-4685-be1f-d57550cc96cc" xsi:nil="true"/>
-  </documentManagement>
-</p:properties>
+<?mso-contentType ?>
+<FormTemplates xmlns="http://schemas.microsoft.com/sharepoint/v3/contenttype/forms">
+  <Display>DocumentLibraryForm</Display>
+  <Edit>AssetEditForm</Edit>
+  <New>DocumentLibraryForm</New>
+</FormTemplates>
 </file>
 
 <file path=customXml/itemProps1.xml><?xml version="1.0" encoding="utf-8"?>
-<ds:datastoreItem xmlns:ds="http://schemas.openxmlformats.org/officeDocument/2006/customXml" ds:itemID="{C01C3C56-10DB-49F7-B061-44D8728D078A}">
+<ds:datastoreItem xmlns:ds="http://schemas.openxmlformats.org/officeDocument/2006/customXml" ds:itemID="{7FBDB1CC-CEFB-4E46-8174-1F0AA0D30B24}">
   <ds:schemaRefs>
-    <ds:schemaRef ds:uri="http://schemas.microsoft.com/sharepoint/v3/contenttype/forms"/>
+    <ds:schemaRef ds:uri="http://schemas.microsoft.com/office/2006/metadata/properties"/>
+    <ds:schemaRef ds:uri="http://schemas.microsoft.com/office/infopath/2007/PartnerControls"/>
+    <ds:schemaRef ds:uri="4873beb7-5857-4685-be1f-d57550cc96cc"/>
   </ds:schemaRefs>
 </ds:datastoreItem>
 </file>
@@ -9534,11 +9739,9 @@
 </file>
 
 <file path=customXml/itemProps3.xml><?xml version="1.0" encoding="utf-8"?>
-<ds:datastoreItem xmlns:ds="http://schemas.openxmlformats.org/officeDocument/2006/customXml" ds:itemID="{7FBDB1CC-CEFB-4E46-8174-1F0AA0D30B24}">
+<ds:datastoreItem xmlns:ds="http://schemas.openxmlformats.org/officeDocument/2006/customXml" ds:itemID="{C01C3C56-10DB-49F7-B061-44D8728D078A}">
   <ds:schemaRefs>
-    <ds:schemaRef ds:uri="http://schemas.microsoft.com/office/2006/metadata/properties"/>
-    <ds:schemaRef ds:uri="http://schemas.microsoft.com/office/infopath/2007/PartnerControls"/>
-    <ds:schemaRef ds:uri="4873beb7-5857-4685-be1f-d57550cc96cc"/>
+    <ds:schemaRef ds:uri="http://schemas.microsoft.com/sharepoint/v3/contenttype/forms"/>
   </ds:schemaRefs>
 </ds:datastoreItem>
 </file>